--- a/法令ファイル/国土交通省関係化学物質の審査及び製造等の規制に関する法律施行規則/国土交通省関係化学物質の審査及び製造等の規制に関する法律施行規則（昭和四十九年運輸省令第二十四号）.docx
+++ b/法令ファイル/国土交通省関係化学物質の審査及び製造等の規制に関する法律施行規則/国土交通省関係化学物質の審査及び製造等の規制に関する法律施行規則（昭和四十九年運輸省令第二十四号）.docx
@@ -99,6 +99,18 @@
       </w:r>
     </w:p>
     <w:p>
+      <w:pPr>
+        <w:pStyle w:val="Heading5"/>
+        <w:ind w:left="440"/>
+      </w:pPr>
+      <w:r>
+        <w:t>１</w:t>
+      </w:r>
+    </w:p>
+    <w:p>
+      <w:pPr>
+        <w:ind w:left="440"/>
+      </w:pPr>
       <w:r>
         <w:t>この省令は、昭和四十九年六月十日から施行する。</w:t>
       </w:r>
@@ -130,7 +142,7 @@
         <w:pStyle w:val="Heading1"/>
       </w:pPr>
       <w:r>
-        <w:t>附　則（昭和六二年三月二四日運輸省令第二四号）</w:t>
+        <w:t>附則（昭和六二年三月二四日運輸省令第二四号）</w:t>
       </w:r>
     </w:p>
     <w:p>
@@ -148,7 +160,7 @@
         <w:pStyle w:val="Heading1"/>
       </w:pPr>
       <w:r>
-        <w:t>附　則（平成一二年一一月二九日運輸省令第三九号）</w:t>
+        <w:t>附則（平成一二年一一月二九日運輸省令第三九号）</w:t>
       </w:r>
     </w:p>
     <w:p>
@@ -174,7 +186,7 @@
         <w:pStyle w:val="Heading1"/>
       </w:pPr>
       <w:r>
-        <w:t>附　則（平成一六年六月二三日国土交通省令第七一号）</w:t>
+        <w:t>附則（平成一六年六月二三日国土交通省令第七一号）</w:t>
       </w:r>
     </w:p>
     <w:p>
@@ -192,7 +204,7 @@
         <w:pStyle w:val="Heading1"/>
       </w:pPr>
       <w:r>
-        <w:t>附　則（平成二三年三月二五日国土交通省令第一六号）</w:t>
+        <w:t>附則（平成二三年三月二五日国土交通省令第一六号）</w:t>
       </w:r>
     </w:p>
     <w:p>
@@ -220,7 +232,7 @@
     </w:pPr>
     <w:r>
       <w:tab/>
-      <w:t>WeGov v0.1 - FTS141</w:t>
+      <w:t>WeGov v0.2 - FTS141</w:t>
     </w:r>
   </w:p>
 </w:ftr>
